--- a/documentos/SaídaAdvertencia/Advertencia_João_Guimarães.docx
+++ b/documentos/SaídaAdvertencia/Advertencia_João_Guimarães.docx
@@ -822,7 +822,7 @@
                 <w:sz w:val="20"/>
                 <w:shd w:val="clear" w:fill="auto"/>
               </w:rPr>
-              <w:t xml:space="preserve">São José dos Campos, 26/11/2025</w:t>
+              <w:t xml:space="preserve">São José dos Campos, 15/11/2025</w:t>
             </w:r>
           </w:p>
           <w:p>
